--- a/法令ファイル/使用済自動車の再資源化等に関する法律施行令/使用済自動車の再資源化等に関する法律施行令（平成十四年政令第三百八十九号）.docx
+++ b/法令ファイル/使用済自動車の再資源化等に関する法律施行令/使用済自動車の再資源化等に関する法律施行令（平成十四年政令第三百八十九号）.docx
@@ -27,103 +27,67 @@
     </w:p>
     <w:p>
       <w:pPr>
-        <w:pStyle w:val="Heading6"/>
+        <w:pStyle w:val="ListBullet"/>
         <w:ind w:left="880"/>
       </w:pPr>
       <w:r>
         <w:t>一</w:t>
-      </w:r>
-    </w:p>
-    <w:p>
-      <w:pPr>
-        <w:ind w:left="880"/>
-      </w:pPr>
-      <w:r>
+        <w:br/>
         <w:t>農業機械又は林業機械に該当する自動車（道路運送車両法（昭和二十六年法律第百八十五号）第二条第二項に規定する自動車をいう。以下この条において同じ。）</w:t>
       </w:r>
     </w:p>
     <w:p>
       <w:pPr>
-        <w:pStyle w:val="Heading6"/>
+        <w:pStyle w:val="ListBullet"/>
         <w:ind w:left="880"/>
       </w:pPr>
       <w:r>
         <w:t>二</w:t>
-      </w:r>
-    </w:p>
-    <w:p>
-      <w:pPr>
-        <w:ind w:left="880"/>
-      </w:pPr>
-      <w:r>
+        <w:br/>
         <w:t>走行装置としてカタピラ及びそりを有する自動車</w:t>
       </w:r>
     </w:p>
     <w:p>
       <w:pPr>
-        <w:pStyle w:val="Heading6"/>
+        <w:pStyle w:val="ListBullet"/>
         <w:ind w:left="880"/>
       </w:pPr>
       <w:r>
         <w:t>三</w:t>
-      </w:r>
-    </w:p>
-    <w:p>
-      <w:pPr>
-        <w:ind w:left="880"/>
-      </w:pPr>
-      <w:r>
+        <w:br/>
         <w:t>競走用自動車（道路運送車両法第二条第五項に規定する運行の用に供するものを除く。）</w:t>
       </w:r>
     </w:p>
     <w:p>
       <w:pPr>
-        <w:pStyle w:val="Heading6"/>
+        <w:pStyle w:val="ListBullet"/>
         <w:ind w:left="880"/>
       </w:pPr>
       <w:r>
         <w:t>四</w:t>
-      </w:r>
-    </w:p>
-    <w:p>
-      <w:pPr>
-        <w:ind w:left="880"/>
-      </w:pPr>
-      <w:r>
+        <w:br/>
         <w:t>自衛隊の使用する装甲車両</w:t>
       </w:r>
     </w:p>
     <w:p>
       <w:pPr>
-        <w:pStyle w:val="Heading6"/>
+        <w:pStyle w:val="ListBullet"/>
         <w:ind w:left="880"/>
       </w:pPr>
       <w:r>
         <w:t>五</w:t>
-      </w:r>
-    </w:p>
-    <w:p>
-      <w:pPr>
-        <w:ind w:left="880"/>
-      </w:pPr>
-      <w:r>
+        <w:br/>
         <w:t>前各号に掲げるもののほか、特殊の用途に使用する自動車として主務省令で定めるもの</w:t>
       </w:r>
     </w:p>
     <w:p>
       <w:pPr>
-        <w:pStyle w:val="Heading6"/>
+        <w:pStyle w:val="ListBullet"/>
         <w:ind w:left="880"/>
       </w:pPr>
       <w:r>
         <w:t>六</w:t>
-      </w:r>
-    </w:p>
-    <w:p>
-      <w:pPr>
-        <w:ind w:left="880"/>
-      </w:pPr>
-      <w:r>
+        <w:br/>
         <w:t>自動車製造業者等（法第二条第十六項に規定する自動車製造業者等をいう。）が自動車に係る試験又は研究の用途に供するために製造等（同条第十五項に規定する製造等をいう。）をした自動車（道路運送車両法第二条第五項に規定する運行の用に供するもの及び前各号に掲げるものを除く。）</w:t>
       </w:r>
     </w:p>
@@ -142,69 +106,45 @@
     </w:p>
     <w:p>
       <w:pPr>
-        <w:pStyle w:val="Heading6"/>
+        <w:pStyle w:val="ListBullet"/>
         <w:ind w:left="880"/>
       </w:pPr>
       <w:r>
         <w:t>一</w:t>
-      </w:r>
-    </w:p>
-    <w:p>
-      <w:pPr>
-        <w:ind w:left="880"/>
-      </w:pPr>
-      <w:r>
+        <w:br/>
         <w:t>保冷貨物自動車の冷蔵用の装置その他のバン型の積載装置</w:t>
       </w:r>
     </w:p>
     <w:p>
       <w:pPr>
-        <w:pStyle w:val="Heading6"/>
+        <w:pStyle w:val="ListBullet"/>
         <w:ind w:left="880"/>
       </w:pPr>
       <w:r>
         <w:t>二</w:t>
-      </w:r>
-    </w:p>
-    <w:p>
-      <w:pPr>
-        <w:ind w:left="880"/>
-      </w:pPr>
-      <w:r>
+        <w:br/>
         <w:t>コンクリートミキサーその他のタンク型の積載装置</w:t>
       </w:r>
     </w:p>
     <w:p>
       <w:pPr>
-        <w:pStyle w:val="Heading6"/>
+        <w:pStyle w:val="ListBullet"/>
         <w:ind w:left="880"/>
       </w:pPr>
       <w:r>
         <w:t>三</w:t>
-      </w:r>
-    </w:p>
-    <w:p>
-      <w:pPr>
-        <w:ind w:left="880"/>
-      </w:pPr>
-      <w:r>
+        <w:br/>
         <w:t>土砂等の運搬の用に供する自動車（法第二条第一項に規定する自動車をいう。以下同じ。）の荷台その他の囲いを有する積載装置</w:t>
       </w:r>
     </w:p>
     <w:p>
       <w:pPr>
-        <w:pStyle w:val="Heading6"/>
+        <w:pStyle w:val="ListBullet"/>
         <w:ind w:left="880"/>
       </w:pPr>
       <w:r>
         <w:t>四</w:t>
-      </w:r>
-    </w:p>
-    <w:p>
-      <w:pPr>
-        <w:ind w:left="880"/>
-      </w:pPr>
-      <w:r>
+        <w:br/>
         <w:t>トラッククレーンその他の特殊の用途にのみ用いられる自動車に当該自動車と一体として装備される特別な装置（人又は物を運送するために用いられるものを除く。）</w:t>
       </w:r>
     </w:p>
@@ -249,35 +189,23 @@
     </w:p>
     <w:p>
       <w:pPr>
-        <w:pStyle w:val="Heading6"/>
+        <w:pStyle w:val="ListBullet"/>
         <w:ind w:left="880"/>
       </w:pPr>
       <w:r>
         <w:t>一</w:t>
-      </w:r>
-    </w:p>
-    <w:p>
-      <w:pPr>
-        <w:ind w:left="880"/>
-      </w:pPr>
-      <w:r>
+        <w:br/>
         <w:t>本店又は支店（商人以外の者にあっては、主たる事務所又は従たる事務所）</w:t>
       </w:r>
     </w:p>
     <w:p>
       <w:pPr>
-        <w:pStyle w:val="Heading6"/>
+        <w:pStyle w:val="ListBullet"/>
         <w:ind w:left="880"/>
       </w:pPr>
       <w:r>
         <w:t>二</w:t>
-      </w:r>
-    </w:p>
-    <w:p>
-      <w:pPr>
-        <w:ind w:left="880"/>
-      </w:pPr>
-      <w:r>
+        <w:br/>
         <w:t>前号に掲げるもののほか、継続的に業務を行うことができる施設を有する場所で、解体業又は破砕業に係る契約を締結する権限を有する者を置くもの</w:t>
       </w:r>
     </w:p>
@@ -296,154 +224,100 @@
     </w:p>
     <w:p>
       <w:pPr>
-        <w:pStyle w:val="Heading6"/>
+        <w:pStyle w:val="ListBullet"/>
         <w:ind w:left="880"/>
       </w:pPr>
       <w:r>
         <w:t>一</w:t>
-      </w:r>
-    </w:p>
-    <w:p>
-      <w:pPr>
-        <w:ind w:left="880"/>
-      </w:pPr>
-      <w:r>
+        <w:br/>
         <w:t>大気汚染防止法（昭和四十三年法律第九十七号）</w:t>
       </w:r>
     </w:p>
     <w:p>
       <w:pPr>
-        <w:pStyle w:val="Heading6"/>
+        <w:pStyle w:val="ListBullet"/>
         <w:ind w:left="880"/>
       </w:pPr>
       <w:r>
         <w:t>二</w:t>
-      </w:r>
-    </w:p>
-    <w:p>
-      <w:pPr>
-        <w:ind w:left="880"/>
-      </w:pPr>
-      <w:r>
+        <w:br/>
         <w:t>騒音規制法（昭和四十三年法律第九十八号）</w:t>
       </w:r>
     </w:p>
     <w:p>
       <w:pPr>
-        <w:pStyle w:val="Heading6"/>
+        <w:pStyle w:val="ListBullet"/>
         <w:ind w:left="880"/>
       </w:pPr>
       <w:r>
         <w:t>三</w:t>
-      </w:r>
-    </w:p>
-    <w:p>
-      <w:pPr>
-        <w:ind w:left="880"/>
-      </w:pPr>
-      <w:r>
+        <w:br/>
         <w:t>海洋汚染等及び海上災害の防止に関する法律（昭和四十五年法律第百三十六号）</w:t>
       </w:r>
     </w:p>
     <w:p>
       <w:pPr>
-        <w:pStyle w:val="Heading6"/>
+        <w:pStyle w:val="ListBullet"/>
         <w:ind w:left="880"/>
       </w:pPr>
       <w:r>
         <w:t>四</w:t>
-      </w:r>
-    </w:p>
-    <w:p>
-      <w:pPr>
-        <w:ind w:left="880"/>
-      </w:pPr>
-      <w:r>
+        <w:br/>
         <w:t>水質汚濁防止法（昭和四十五年法律第百三十八号）</w:t>
       </w:r>
     </w:p>
     <w:p>
       <w:pPr>
-        <w:pStyle w:val="Heading6"/>
+        <w:pStyle w:val="ListBullet"/>
         <w:ind w:left="880"/>
       </w:pPr>
       <w:r>
         <w:t>五</w:t>
-      </w:r>
-    </w:p>
-    <w:p>
-      <w:pPr>
-        <w:ind w:left="880"/>
-      </w:pPr>
-      <w:r>
+        <w:br/>
         <w:t>悪臭防止法（昭和四十六年法律第九十一号）</w:t>
       </w:r>
     </w:p>
     <w:p>
       <w:pPr>
-        <w:pStyle w:val="Heading6"/>
+        <w:pStyle w:val="ListBullet"/>
         <w:ind w:left="880"/>
       </w:pPr>
       <w:r>
         <w:t>六</w:t>
-      </w:r>
-    </w:p>
-    <w:p>
-      <w:pPr>
-        <w:ind w:left="880"/>
-      </w:pPr>
-      <w:r>
+        <w:br/>
         <w:t>振動規制法（昭和五十一年法律第六十四号）</w:t>
       </w:r>
     </w:p>
     <w:p>
       <w:pPr>
-        <w:pStyle w:val="Heading6"/>
+        <w:pStyle w:val="ListBullet"/>
         <w:ind w:left="880"/>
       </w:pPr>
       <w:r>
         <w:t>七</w:t>
-      </w:r>
-    </w:p>
-    <w:p>
-      <w:pPr>
-        <w:ind w:left="880"/>
-      </w:pPr>
-      <w:r>
+        <w:br/>
         <w:t>特定有害廃棄物等の輸出入等の規制に関する法律（平成四年法律第百八号）</w:t>
       </w:r>
     </w:p>
     <w:p>
       <w:pPr>
-        <w:pStyle w:val="Heading6"/>
+        <w:pStyle w:val="ListBullet"/>
         <w:ind w:left="880"/>
       </w:pPr>
       <w:r>
         <w:t>八</w:t>
-      </w:r>
-    </w:p>
-    <w:p>
-      <w:pPr>
-        <w:ind w:left="880"/>
-      </w:pPr>
-      <w:r>
+        <w:br/>
         <w:t>ダイオキシン類対策特別措置法（平成十一年法律第百五号）</w:t>
       </w:r>
     </w:p>
     <w:p>
       <w:pPr>
-        <w:pStyle w:val="Heading6"/>
+        <w:pStyle w:val="ListBullet"/>
         <w:ind w:left="880"/>
       </w:pPr>
       <w:r>
         <w:t>九</w:t>
-      </w:r>
-    </w:p>
-    <w:p>
-      <w:pPr>
-        <w:ind w:left="880"/>
-      </w:pPr>
-      <w:r>
+        <w:br/>
         <w:t>ポリ塩化ビフェニル廃棄物の適正な処理の推進に関する特別措置法（平成十三年法律第六十五号）</w:t>
       </w:r>
     </w:p>
@@ -458,6 +332,8 @@
     <w:p>
       <w:r>
         <w:t>情報管理センターは、法第七十三条第四項の規定による認可を受けようとするときは、認可を受けようとする情報管理料金の額及び情報管理業務の実施に要する費用の額に関し主務省令で定める事項を記載した申請書を主務大臣に提出しなければならない。</w:t>
+        <w:br/>
+        <w:t>情報管理料金の額の変更の認可を受けようとするときも、同様とする。</w:t>
       </w:r>
     </w:p>
     <w:p>
@@ -479,35 +355,23 @@
     </w:p>
     <w:p>
       <w:pPr>
-        <w:pStyle w:val="Heading6"/>
+        <w:pStyle w:val="ListBullet"/>
         <w:ind w:left="880"/>
       </w:pPr>
       <w:r>
         <w:t>一</w:t>
-      </w:r>
-    </w:p>
-    <w:p>
-      <w:pPr>
-        <w:ind w:left="880"/>
-      </w:pPr>
-      <w:r>
+        <w:br/>
         <w:t>情報管理料金の額が当該情報管理業務の適正な実施に要する費用の額を超えないこと。</w:t>
       </w:r>
     </w:p>
     <w:p>
       <w:pPr>
-        <w:pStyle w:val="Heading6"/>
+        <w:pStyle w:val="ListBullet"/>
         <w:ind w:left="880"/>
       </w:pPr>
       <w:r>
         <w:t>二</w:t>
-      </w:r>
-    </w:p>
-    <w:p>
-      <w:pPr>
-        <w:ind w:left="880"/>
-      </w:pPr>
-      <w:r>
+        <w:br/>
         <w:t>特定の者に対して不当な差別的取扱いをするものでないこと。</w:t>
       </w:r>
     </w:p>
@@ -522,6 +386,8 @@
     <w:p>
       <w:r>
         <w:t>資金管理法人は、法第七十三条第六項の規定による認可を受けようとするときは、認可を受けようとする再資源化預託金等の管理に関する料金の額及び再資源化預託金等の管理に関する業務の実施に要する費用の額に関し主務省令で定める事項を記載した申請書を主務大臣に提出しなければならない。</w:t>
+        <w:br/>
+        <w:t>再資源化預託金等の管理に関する料金の額の変更の認可を受けようとするときも、同様とする。</w:t>
       </w:r>
     </w:p>
     <w:p>
@@ -543,35 +409,23 @@
     </w:p>
     <w:p>
       <w:pPr>
-        <w:pStyle w:val="Heading6"/>
+        <w:pStyle w:val="ListBullet"/>
         <w:ind w:left="880"/>
       </w:pPr>
       <w:r>
         <w:t>一</w:t>
-      </w:r>
-    </w:p>
-    <w:p>
-      <w:pPr>
-        <w:ind w:left="880"/>
-      </w:pPr>
-      <w:r>
+        <w:br/>
         <w:t>再資源化預託金等の管理に関する料金の額が当該管理に関する業務の適正な実施に要する費用の額を超えないこと。</w:t>
       </w:r>
     </w:p>
     <w:p>
       <w:pPr>
-        <w:pStyle w:val="Heading6"/>
+        <w:pStyle w:val="ListBullet"/>
         <w:ind w:left="880"/>
       </w:pPr>
       <w:r>
         <w:t>二</w:t>
-      </w:r>
-    </w:p>
-    <w:p>
-      <w:pPr>
-        <w:ind w:left="880"/>
-      </w:pPr>
-      <w:r>
+        <w:br/>
         <w:t>特定の者に対して不当な差別的取扱いをするものでないこと。</w:t>
       </w:r>
     </w:p>
@@ -599,6 +453,8 @@
     <w:p>
       <w:r>
         <w:t>資金管理法人は、法第七十八条第三項の規定による認可を受けようとするときは、認可を受けようとする手数料の額及び同条第一項の規定により取り戻すことができる再資源化預託金等の払戻しに関する業務（次項第一号において「払戻業務」という。）の実施に要する費用の額に関し主務省令で定める事項を記載した申請書を主務大臣に提出しなければならない。</w:t>
+        <w:br/>
+        <w:t>手数料の額の変更の認可を受けようとするときも、同様とする。</w:t>
       </w:r>
     </w:p>
     <w:p>
@@ -620,35 +476,23 @@
     </w:p>
     <w:p>
       <w:pPr>
-        <w:pStyle w:val="Heading6"/>
+        <w:pStyle w:val="ListBullet"/>
         <w:ind w:left="880"/>
       </w:pPr>
       <w:r>
         <w:t>一</w:t>
-      </w:r>
-    </w:p>
-    <w:p>
-      <w:pPr>
-        <w:ind w:left="880"/>
-      </w:pPr>
-      <w:r>
+        <w:br/>
         <w:t>手数料の額が当該払戻業務の適正な実施に要する費用の額を超えないこと。</w:t>
       </w:r>
     </w:p>
     <w:p>
       <w:pPr>
-        <w:pStyle w:val="Heading6"/>
+        <w:pStyle w:val="ListBullet"/>
         <w:ind w:left="880"/>
       </w:pPr>
       <w:r>
         <w:t>二</w:t>
-      </w:r>
-    </w:p>
-    <w:p>
-      <w:pPr>
-        <w:ind w:left="880"/>
-      </w:pPr>
-      <w:r>
+        <w:br/>
         <w:t>特定の者に対して不当な差別的取扱いをするものでないこと。</w:t>
       </w:r>
     </w:p>
@@ -680,6 +524,8 @@
       </w:pPr>
       <w:r>
         <w:t>前項の規定による承諾を得た引取業者は、当該使用済自動車の引取りを求めた者から書面又は電磁的方法により電磁的方法による提供を受けない旨の申出があったときは、当該使用済自動車の引取りを求めた者に対し、法第八十条第二項に規定する事項の提供を電磁的方法によってしてはならない。</w:t>
+        <w:br/>
+        <w:t>ただし、当該使用済自動車の引取りを求めた者が再び前項の規定による承諾をした場合は、この限りでない。</w:t>
       </w:r>
     </w:p>
     <w:p>
@@ -693,6 +539,8 @@
     <w:p>
       <w:r>
         <w:t>情報管理センターは、法第八十二条第三項の規定による認可を受けようとするときは、認可を受けようとする手数料の額及び移動報告に係る書面に記載された事項をファイルに記録する業務（次項第一号において「ファイル記録業務」という。）の実施に要する費用の額に関し主務省令で定める事項を記載した申請書を主務大臣に提出しなければならない。</w:t>
+        <w:br/>
+        <w:t>手数料の額の変更の認可を受けようとするときも、同様とする。</w:t>
       </w:r>
     </w:p>
     <w:p>
@@ -714,35 +562,23 @@
     </w:p>
     <w:p>
       <w:pPr>
-        <w:pStyle w:val="Heading6"/>
+        <w:pStyle w:val="ListBullet"/>
         <w:ind w:left="880"/>
       </w:pPr>
       <w:r>
         <w:t>一</w:t>
-      </w:r>
-    </w:p>
-    <w:p>
-      <w:pPr>
-        <w:ind w:left="880"/>
-      </w:pPr>
-      <w:r>
+        <w:br/>
         <w:t>手数料の額が当該ファイル記録業務の適正な実施に要する費用の額を超えないこと。</w:t>
       </w:r>
     </w:p>
     <w:p>
       <w:pPr>
-        <w:pStyle w:val="Heading6"/>
+        <w:pStyle w:val="ListBullet"/>
         <w:ind w:left="880"/>
       </w:pPr>
       <w:r>
         <w:t>二</w:t>
-      </w:r>
-    </w:p>
-    <w:p>
-      <w:pPr>
-        <w:ind w:left="880"/>
-      </w:pPr>
-      <w:r>
+        <w:br/>
         <w:t>特定の者に対して不当な差別的取扱いをするものでないこと。</w:t>
       </w:r>
     </w:p>
@@ -757,6 +593,8 @@
     <w:p>
       <w:r>
         <w:t>情報管理センターは、法第八十五条第四項の規定による認可を受けようとするときは、認可を受けようとする手数料の額及び同条第一項から第三項までの規定による書類等の交付の業務（次項第一号において「書類等交付業務」という。）の実施に要する費用の額に関し主務省令で定める事項を記載した申請書を主務大臣に提出しなければならない。</w:t>
+        <w:br/>
+        <w:t>手数料の額の変更の認可を受けようとするときも、同様とする。</w:t>
       </w:r>
     </w:p>
     <w:p>
@@ -778,35 +616,23 @@
     </w:p>
     <w:p>
       <w:pPr>
-        <w:pStyle w:val="Heading6"/>
+        <w:pStyle w:val="ListBullet"/>
         <w:ind w:left="880"/>
       </w:pPr>
       <w:r>
         <w:t>一</w:t>
-      </w:r>
-    </w:p>
-    <w:p>
-      <w:pPr>
-        <w:ind w:left="880"/>
-      </w:pPr>
-      <w:r>
+        <w:br/>
         <w:t>手数料の額が当該書類等交付業務の実施に要する費用の額を超えないこと。</w:t>
       </w:r>
     </w:p>
     <w:p>
       <w:pPr>
-        <w:pStyle w:val="Heading6"/>
+        <w:pStyle w:val="ListBullet"/>
         <w:ind w:left="880"/>
       </w:pPr>
       <w:r>
         <w:t>二</w:t>
-      </w:r>
-    </w:p>
-    <w:p>
-      <w:pPr>
-        <w:ind w:left="880"/>
-      </w:pPr>
-      <w:r>
+        <w:br/>
         <w:t>特定の者に対して不当な差別的取扱いをするものでないこと。</w:t>
       </w:r>
     </w:p>
@@ -825,52 +651,34 @@
     </w:p>
     <w:p>
       <w:pPr>
-        <w:pStyle w:val="Heading6"/>
+        <w:pStyle w:val="ListBullet"/>
         <w:ind w:left="880"/>
       </w:pPr>
       <w:r>
         <w:t>一</w:t>
-      </w:r>
-    </w:p>
-    <w:p>
-      <w:pPr>
-        <w:ind w:left="880"/>
-      </w:pPr>
-      <w:r>
+        <w:br/>
         <w:t>資金管理業務の実施に要する費用に充てようとする特定再資源化預託金等</w:t>
       </w:r>
     </w:p>
     <w:p>
       <w:pPr>
-        <w:pStyle w:val="Heading6"/>
+        <w:pStyle w:val="ListBullet"/>
         <w:ind w:left="880"/>
       </w:pPr>
       <w:r>
         <w:t>二</w:t>
-      </w:r>
-    </w:p>
-    <w:p>
-      <w:pPr>
-        <w:ind w:left="880"/>
-      </w:pPr>
-      <w:r>
+        <w:br/>
         <w:t>指定再資源化機関に対し出えんしようとする特定再資源化預託金等</w:t>
       </w:r>
     </w:p>
     <w:p>
       <w:pPr>
-        <w:pStyle w:val="Heading6"/>
+        <w:pStyle w:val="ListBullet"/>
         <w:ind w:left="880"/>
       </w:pPr>
       <w:r>
         <w:t>三</w:t>
-      </w:r>
-    </w:p>
-    <w:p>
-      <w:pPr>
-        <w:ind w:left="880"/>
-      </w:pPr>
-      <w:r>
+        <w:br/>
         <w:t>情報管理センターに対し出えんしようとする特定再資源化預託金等</w:t>
       </w:r>
     </w:p>
@@ -906,35 +714,23 @@
     </w:p>
     <w:p>
       <w:pPr>
-        <w:pStyle w:val="Heading6"/>
+        <w:pStyle w:val="ListBullet"/>
         <w:ind w:left="880"/>
       </w:pPr>
       <w:r>
         <w:t>一</w:t>
-      </w:r>
-    </w:p>
-    <w:p>
-      <w:pPr>
-        <w:ind w:left="880"/>
-      </w:pPr>
-      <w:r>
+        <w:br/>
         <w:t>特定再資源化預託金等を資金管理業務の実施に要する費用に充て、又は指定再資源化機関若しくは情報管理センターに対し出えんした後において、なお法第九十八条第二項の主務省令で定める額を超える額の特定再資源化預託金等があることを証する書面</w:t>
       </w:r>
     </w:p>
     <w:p>
       <w:pPr>
-        <w:pStyle w:val="Heading6"/>
+        <w:pStyle w:val="ListBullet"/>
         <w:ind w:left="880"/>
       </w:pPr>
       <w:r>
         <w:t>二</w:t>
-      </w:r>
-    </w:p>
-    <w:p>
-      <w:pPr>
-        <w:ind w:left="880"/>
-      </w:pPr>
-      <w:r>
+        <w:br/>
         <w:t>法第九十八条第二項の規定により再資源化等預託金の一部を負担するために必要な原資となるべき特定再資源化預託金等について前条第二項に規定する事項を記載した書面</w:t>
       </w:r>
     </w:p>
@@ -953,69 +749,45 @@
     </w:p>
     <w:p>
       <w:pPr>
-        <w:pStyle w:val="Heading6"/>
+        <w:pStyle w:val="ListBullet"/>
         <w:ind w:left="880"/>
       </w:pPr>
       <w:r>
         <w:t>一</w:t>
-      </w:r>
-    </w:p>
-    <w:p>
-      <w:pPr>
-        <w:ind w:left="880"/>
-      </w:pPr>
-      <w:r>
+        <w:br/>
         <w:t>その地域の全部又は一部が離島振興法（昭和二十八年法律第七十二号）第二条第一項の規定により指定された同項の離島振興対策実施地域に含まれる島</w:t>
       </w:r>
     </w:p>
     <w:p>
       <w:pPr>
-        <w:pStyle w:val="Heading6"/>
+        <w:pStyle w:val="ListBullet"/>
         <w:ind w:left="880"/>
       </w:pPr>
       <w:r>
         <w:t>二</w:t>
-      </w:r>
-    </w:p>
-    <w:p>
-      <w:pPr>
-        <w:ind w:left="880"/>
-      </w:pPr>
-      <w:r>
+        <w:br/>
         <w:t>奄美群島振興開発特別措置法（昭和二十九年法律第百八十九号）第一条に規定する奄美群島の区域内に存する島</w:t>
       </w:r>
     </w:p>
     <w:p>
       <w:pPr>
-        <w:pStyle w:val="Heading6"/>
+        <w:pStyle w:val="ListBullet"/>
         <w:ind w:left="880"/>
       </w:pPr>
       <w:r>
         <w:t>三</w:t>
-      </w:r>
-    </w:p>
-    <w:p>
-      <w:pPr>
-        <w:ind w:left="880"/>
-      </w:pPr>
-      <w:r>
+        <w:br/>
         <w:t>小笠原諸島振興開発特別措置法（昭和四十四年法律第七十九号）第四条第一項に規定する小笠原諸島</w:t>
       </w:r>
     </w:p>
     <w:p>
       <w:pPr>
-        <w:pStyle w:val="Heading6"/>
+        <w:pStyle w:val="ListBullet"/>
         <w:ind w:left="880"/>
       </w:pPr>
       <w:r>
         <w:t>四</w:t>
-      </w:r>
-    </w:p>
-    <w:p>
-      <w:pPr>
-        <w:ind w:left="880"/>
-      </w:pPr>
-      <w:r>
+        <w:br/>
         <w:t>沖縄振興特別措置法（平成十四年法律第十四号）第三条第三号に規定する離島</w:t>
       </w:r>
     </w:p>
@@ -1034,52 +806,34 @@
     </w:p>
     <w:p>
       <w:pPr>
-        <w:pStyle w:val="Heading6"/>
+        <w:pStyle w:val="ListBullet"/>
         <w:ind w:left="880"/>
       </w:pPr>
       <w:r>
         <w:t>一</w:t>
-      </w:r>
-    </w:p>
-    <w:p>
-      <w:pPr>
-        <w:ind w:left="880"/>
-      </w:pPr>
-      <w:r>
+        <w:br/>
         <w:t>指定再資源化機関の委託を受けて法第百六条第五号又は第六号に掲げる業務を行う者（以下この条において「受託者」という。）が当該業務に必要な行為を業として実施するに足りる施設、人員及び財政的基礎を有する者であること。</w:t>
       </w:r>
     </w:p>
     <w:p>
       <w:pPr>
-        <w:pStyle w:val="Heading6"/>
+        <w:pStyle w:val="ListBullet"/>
         <w:ind w:left="880"/>
       </w:pPr>
       <w:r>
         <w:t>二</w:t>
-      </w:r>
-    </w:p>
-    <w:p>
-      <w:pPr>
-        <w:ind w:left="880"/>
-      </w:pPr>
-      <w:r>
+        <w:br/>
         <w:t>受託者が次のいずれにも該当しないものであること。</w:t>
       </w:r>
     </w:p>
     <w:p>
       <w:pPr>
-        <w:pStyle w:val="Heading6"/>
+        <w:pStyle w:val="ListBullet"/>
         <w:ind w:left="880"/>
       </w:pPr>
       <w:r>
         <w:t>三</w:t>
-      </w:r>
-    </w:p>
-    <w:p>
-      <w:pPr>
-        <w:ind w:left="880"/>
-      </w:pPr>
-      <w:r>
+        <w:br/>
         <w:t>受託者が自ら法第百六条第五号又は第六号に掲げる業務を実施する者であること。</w:t>
       </w:r>
     </w:p>
@@ -1098,52 +852,34 @@
     </w:p>
     <w:p>
       <w:pPr>
-        <w:pStyle w:val="Heading6"/>
+        <w:pStyle w:val="ListBullet"/>
         <w:ind w:left="880"/>
       </w:pPr>
       <w:r>
         <w:t>一</w:t>
-      </w:r>
-    </w:p>
-    <w:p>
-      <w:pPr>
-        <w:ind w:left="880"/>
-      </w:pPr>
-      <w:r>
+        <w:br/>
         <w:t>指定再資源化機関の委託を受けて解体自動車又は特定再資源化物品の再資源化に必要な行為（一般廃棄物（廃棄物処理法第二条第二項に規定する一般廃棄物をいう。以下同じ。）又は産業廃棄物（廃棄物処理法第二条第四項に規定する産業廃棄物をいう。）の収集若しくは運搬又は処分（再生を含む。以下この条において同じ。）に該当するものに限る。以下この条において同じ。）を実施する者（以下この条において「受託者」という。）が当該行為を業として実施するに足りる施設、人員及び財政的基礎を有する者であること。</w:t>
       </w:r>
     </w:p>
     <w:p>
       <w:pPr>
-        <w:pStyle w:val="Heading6"/>
+        <w:pStyle w:val="ListBullet"/>
         <w:ind w:left="880"/>
       </w:pPr>
       <w:r>
         <w:t>二</w:t>
-      </w:r>
-    </w:p>
-    <w:p>
-      <w:pPr>
-        <w:ind w:left="880"/>
-      </w:pPr>
-      <w:r>
+        <w:br/>
         <w:t>受託者が次のいずれにも該当しないものであること。</w:t>
       </w:r>
     </w:p>
     <w:p>
       <w:pPr>
-        <w:pStyle w:val="Heading6"/>
+        <w:pStyle w:val="ListBullet"/>
         <w:ind w:left="880"/>
       </w:pPr>
       <w:r>
         <w:t>三</w:t>
-      </w:r>
-    </w:p>
-    <w:p>
-      <w:pPr>
-        <w:ind w:left="880"/>
-      </w:pPr>
-      <w:r>
+        <w:br/>
         <w:t>受託者が自ら解体自動車又は特定再資源化物品の再資源化に必要な行為を実施する者であること。</w:t>
       </w:r>
     </w:p>
@@ -1162,35 +898,23 @@
     </w:p>
     <w:p>
       <w:pPr>
-        <w:pStyle w:val="Heading6"/>
+        <w:pStyle w:val="ListBullet"/>
         <w:ind w:left="880"/>
       </w:pPr>
       <w:r>
         <w:t>一</w:t>
-      </w:r>
-    </w:p>
-    <w:p>
-      <w:pPr>
-        <w:ind w:left="880"/>
-      </w:pPr>
-      <w:r>
+        <w:br/>
         <w:t>引取業者及びフロン類回収業者並びに解体業者（法第十五条の規定により使用済自動車一般廃棄物を引き取り、若しくは法第十六条第六項の規定により使用済自動車一般廃棄物の引渡しを受け、又は同項の規定により使用済自動車一般廃棄物を引き渡す者に限る。）の委託を受けて使用済自動車一般廃棄物の収集又は運搬を実施する者（以下この条において「受託者」という。）が次のいずれかに該当するものであること。</w:t>
       </w:r>
     </w:p>
     <w:p>
       <w:pPr>
-        <w:pStyle w:val="Heading6"/>
+        <w:pStyle w:val="ListBullet"/>
         <w:ind w:left="880"/>
       </w:pPr>
       <w:r>
         <w:t>二</w:t>
-      </w:r>
-    </w:p>
-    <w:p>
-      <w:pPr>
-        <w:ind w:left="880"/>
-      </w:pPr>
-      <w:r>
+        <w:br/>
         <w:t>受託者が自ら使用済自動車一般廃棄物の収集又は運搬を実施する者であること。</w:t>
       </w:r>
     </w:p>
@@ -1367,6 +1091,8 @@
     <w:p>
       <w:r>
         <w:t>法第百三十条第三項及び第百三十一条第二項の規定による経済産業大臣の権限は、自動車製造業者等又はその委託を受けた者の事務所、工場、事業場又は倉庫の所在地を管轄する経済産業局長に委任するものとする。</w:t>
+        <w:br/>
+        <w:t>ただし、経済産業大臣が自らその権限を行うことを妨げない。</w:t>
       </w:r>
     </w:p>
     <w:p>
@@ -1384,6 +1110,8 @@
       </w:pPr>
       <w:r>
         <w:t>法第百三十条第三項及び第百三十一条第二項の規定による環境大臣の権限は、自動車製造業者等又はその委託を受けた者の事務所、工場、事業場又は倉庫の所在地を管轄する地方環境事務所長に委任するものとする。</w:t>
+        <w:br/>
+        <w:t>ただし、環境大臣が自らその権限を行うことを妨げない。</w:t>
       </w:r>
     </w:p>
     <w:p>
@@ -1435,7 +1163,7 @@
         <w:pStyle w:val="Heading1"/>
       </w:pPr>
       <w:r>
-        <w:t>附　則（平成一五年七月二五日政令第三三一号）</w:t>
+        <w:t>附則（平成一五年七月二五日政令第三三一号）</w:t>
       </w:r>
     </w:p>
     <w:p>
@@ -1461,7 +1189,7 @@
         <w:pStyle w:val="Heading1"/>
       </w:pPr>
       <w:r>
-        <w:t>附　則（平成一五年八月一日政令第三四六号）</w:t>
+        <w:t>附則（平成一五年八月一日政令第三四六号）</w:t>
       </w:r>
     </w:p>
     <w:p>
@@ -1487,7 +1215,7 @@
         <w:pStyle w:val="Heading1"/>
       </w:pPr>
       <w:r>
-        <w:t>附　則（平成一六年九月二九日政令第二九三号）</w:t>
+        <w:t>附則（平成一六年九月二九日政令第二九三号）</w:t>
       </w:r>
     </w:p>
     <w:p>
@@ -1513,7 +1241,7 @@
         <w:pStyle w:val="Heading1"/>
       </w:pPr>
       <w:r>
-        <w:t>附　則（平成一七年三月九日政令第三七号）</w:t>
+        <w:t>附則（平成一七年三月九日政令第三七号）</w:t>
       </w:r>
     </w:p>
     <w:p>
@@ -1531,7 +1259,7 @@
         <w:pStyle w:val="Heading1"/>
       </w:pPr>
       <w:r>
-        <w:t>附　則（平成一七年五月二七日政令第一八七号）</w:t>
+        <w:t>附則（平成一七年五月二七日政令第一八七号）</w:t>
       </w:r>
     </w:p>
     <w:p>
@@ -1557,7 +1285,7 @@
         <w:pStyle w:val="Heading1"/>
       </w:pPr>
       <w:r>
-        <w:t>附　則（平成一七年六月二九日政令第二二八号）</w:t>
+        <w:t>附則（平成一七年六月二九日政令第二二八号）</w:t>
       </w:r>
     </w:p>
     <w:p>
@@ -1626,7 +1354,7 @@
         <w:pStyle w:val="Heading1"/>
       </w:pPr>
       <w:r>
-        <w:t>附　則（平成二〇年五月二日政令第一七一号）</w:t>
+        <w:t>附則（平成二〇年五月二日政令第一七一号）</w:t>
       </w:r>
     </w:p>
     <w:p>
@@ -1644,7 +1372,7 @@
         <w:pStyle w:val="Heading1"/>
       </w:pPr>
       <w:r>
-        <w:t>附　則（平成二三年一二月一六日政令第三九六号）</w:t>
+        <w:t>附則（平成二三年一二月一六日政令第三九六号）</w:t>
       </w:r>
     </w:p>
     <w:p>
@@ -1662,10 +1390,22 @@
         <w:pStyle w:val="Heading1"/>
       </w:pPr>
       <w:r>
-        <w:t>附　則（平成二四年一〇月一七日政令第二五八号）</w:t>
+        <w:t>附則（平成二四年一〇月一七日政令第二五八号）</w:t>
       </w:r>
     </w:p>
     <w:p>
+      <w:pPr>
+        <w:pStyle w:val="Heading5"/>
+        <w:ind w:left="440"/>
+      </w:pPr>
+      <w:r>
+        <w:t>１</w:t>
+      </w:r>
+    </w:p>
+    <w:p>
+      <w:pPr>
+        <w:ind w:left="440"/>
+      </w:pPr>
       <w:r>
         <w:t>この政令は、暴力団員による不当な行為の防止等に関する法律の一部を改正する法律の施行の日（平成二十四年十月三十日）から施行する。</w:t>
       </w:r>
@@ -1680,7 +1420,7 @@
         <w:pStyle w:val="Heading1"/>
       </w:pPr>
       <w:r>
-        <w:t>附　則（平成二四年一〇月一九日政令第二六一号）</w:t>
+        <w:t>附則（平成二四年一〇月一九日政令第二六一号）</w:t>
       </w:r>
     </w:p>
     <w:p>
@@ -1698,7 +1438,7 @@
         <w:pStyle w:val="Heading1"/>
       </w:pPr>
       <w:r>
-        <w:t>附　則（平成二六年三月三一日政令第一三四号）</w:t>
+        <w:t>附則（平成二六年三月三一日政令第一三四号）</w:t>
       </w:r>
     </w:p>
     <w:p>
@@ -1716,10 +1456,22 @@
         <w:pStyle w:val="Heading1"/>
       </w:pPr>
       <w:r>
-        <w:t>附　則（平成二六年四月二三日政令第一六六号）</w:t>
+        <w:t>附則（平成二六年四月二三日政令第一六六号）</w:t>
       </w:r>
     </w:p>
     <w:p>
+      <w:pPr>
+        <w:pStyle w:val="Heading5"/>
+        <w:ind w:left="440"/>
+      </w:pPr>
+      <w:r>
+        <w:t>１</w:t>
+      </w:r>
+    </w:p>
+    <w:p>
+      <w:pPr>
+        <w:ind w:left="440"/>
+      </w:pPr>
       <w:r>
         <w:t>この政令は、法の施行の日（平成二十六年五月二十日）から施行する。</w:t>
       </w:r>
@@ -1734,7 +1486,7 @@
         <w:pStyle w:val="Heading1"/>
       </w:pPr>
       <w:r>
-        <w:t>附　則（令和元年九月六日政令第八八号）</w:t>
+        <w:t>附則（令和元年九月六日政令第八八号）</w:t>
       </w:r>
     </w:p>
     <w:p>
@@ -1762,7 +1514,7 @@
     </w:pPr>
     <w:r>
       <w:tab/>
-      <w:t>WeGov v0.1 - FTS141</w:t>
+      <w:t>WeGov v0.2 - FTS141</w:t>
     </w:r>
   </w:p>
 </w:ftr>
